--- a/法令ファイル/日本国内にある国際連合の軍隊により損害を受けた者に対する補償金並びに見舞金の支給等に関する省令/日本国内にある国際連合の軍隊により損害を受けた者に対する補償金並びに見舞金の支給等に関する省令（昭和二十九年総理府令第六十一号）.docx
+++ b/法令ファイル/日本国内にある国際連合の軍隊により損害を受けた者に対する補償金並びに見舞金の支給等に関する省令/日本国内にある国際連合の軍隊により損害を受けた者に対する補償金並びに見舞金の支給等に関する省令（昭和二十九年総理府令第六十一号）.docx
@@ -112,6 +112,8 @@
     <w:p>
       <w:r>
         <w:t>被害者又は関係人は、国連軍により損害を受けたときは、別記様式第一号による申請書を被害発生地を管轄する地方防衛局長に提出し、損害の補償を請求することができる。</w:t>
+        <w:br/>
+        <w:t>但し、特別の事由がある場合は、被害地を管轄する地方防衛局長あての申請書を、その住所を管轄する地方防衛局長に提出することができる。</w:t>
       </w:r>
     </w:p>
     <w:p>
@@ -202,6 +204,8 @@
     <w:p>
       <w:r>
         <w:t>地方防衛局長は、第五条の規定に基く関係書類により審査の上補償額を査定しなければならない。</w:t>
+        <w:br/>
+        <w:t>この際必要があると認めたときは、現地調査を行うことができる。</w:t>
       </w:r>
     </w:p>
     <w:p>
@@ -474,69 +478,45 @@
     </w:p>
     <w:p>
       <w:pPr>
-        <w:pStyle w:val="Heading6"/>
+        <w:pStyle w:val="ListBullet"/>
         <w:ind w:left="880"/>
       </w:pPr>
       <w:r>
         <w:t>一</w:t>
-      </w:r>
-    </w:p>
-    <w:p>
-      <w:pPr>
-        <w:ind w:left="880"/>
-      </w:pPr>
-      <w:r>
+        <w:br/>
         <w:t>被害者の氏名、住所、年齢及び職業</w:t>
       </w:r>
     </w:p>
     <w:p>
       <w:pPr>
-        <w:pStyle w:val="Heading6"/>
+        <w:pStyle w:val="ListBullet"/>
         <w:ind w:left="880"/>
       </w:pPr>
       <w:r>
         <w:t>二</w:t>
-      </w:r>
-    </w:p>
-    <w:p>
-      <w:pPr>
-        <w:ind w:left="880"/>
-      </w:pPr>
-      <w:r>
+        <w:br/>
         <w:t>補償申請金額及び決定金額</w:t>
       </w:r>
     </w:p>
     <w:p>
       <w:pPr>
-        <w:pStyle w:val="Heading6"/>
+        <w:pStyle w:val="ListBullet"/>
         <w:ind w:left="880"/>
       </w:pPr>
       <w:r>
         <w:t>三</w:t>
-      </w:r>
-    </w:p>
-    <w:p>
-      <w:pPr>
-        <w:ind w:left="880"/>
-      </w:pPr>
-      <w:r>
+        <w:br/>
         <w:t>異議申出の理由</w:t>
       </w:r>
     </w:p>
     <w:p>
       <w:pPr>
-        <w:pStyle w:val="Heading6"/>
+        <w:pStyle w:val="ListBullet"/>
         <w:ind w:left="880"/>
       </w:pPr>
       <w:r>
         <w:t>四</w:t>
-      </w:r>
-    </w:p>
-    <w:p>
-      <w:pPr>
-        <w:ind w:left="880"/>
-      </w:pPr>
-      <w:r>
+        <w:br/>
         <w:t>その他参考となるべき事項</w:t>
       </w:r>
     </w:p>
@@ -559,52 +539,34 @@
     </w:p>
     <w:p>
       <w:pPr>
-        <w:pStyle w:val="Heading6"/>
+        <w:pStyle w:val="ListBullet"/>
         <w:ind w:left="880"/>
       </w:pPr>
       <w:r>
         <w:t>一</w:t>
-      </w:r>
-    </w:p>
-    <w:p>
-      <w:pPr>
-        <w:ind w:left="880"/>
-      </w:pPr>
-      <w:r>
+        <w:br/>
         <w:t>判定</w:t>
       </w:r>
     </w:p>
     <w:p>
       <w:pPr>
-        <w:pStyle w:val="Heading6"/>
+        <w:pStyle w:val="ListBullet"/>
         <w:ind w:left="880"/>
       </w:pPr>
       <w:r>
         <w:t>二</w:t>
-      </w:r>
-    </w:p>
-    <w:p>
-      <w:pPr>
-        <w:ind w:left="880"/>
-      </w:pPr>
-      <w:r>
+        <w:br/>
         <w:t>異議申出の要旨</w:t>
       </w:r>
     </w:p>
     <w:p>
       <w:pPr>
-        <w:pStyle w:val="Heading6"/>
+        <w:pStyle w:val="ListBullet"/>
         <w:ind w:left="880"/>
       </w:pPr>
       <w:r>
         <w:t>三</w:t>
-      </w:r>
-    </w:p>
-    <w:p>
-      <w:pPr>
-        <w:ind w:left="880"/>
-      </w:pPr>
-      <w:r>
+        <w:br/>
         <w:t>判定の要旨</w:t>
       </w:r>
     </w:p>
@@ -636,7 +598,7 @@
         <w:pStyle w:val="Heading1"/>
       </w:pPr>
       <w:r>
-        <w:t>附　則（昭和三一年一一月二七日総理府令第八五号）</w:t>
+        <w:t>附則（昭和三一年一一月二七日総理府令第八五号）</w:t>
       </w:r>
     </w:p>
     <w:p>
@@ -654,7 +616,7 @@
         <w:pStyle w:val="Heading1"/>
       </w:pPr>
       <w:r>
-        <w:t>附　則（昭和三七年九月二九日総理府令第五四号）</w:t>
+        <w:t>附則（昭和三七年九月二九日総理府令第五四号）</w:t>
       </w:r>
     </w:p>
     <w:p>
@@ -672,7 +634,7 @@
         <w:pStyle w:val="Heading1"/>
       </w:pPr>
       <w:r>
-        <w:t>附　則（昭和三七年一〇月二〇日総理府令第六〇号）</w:t>
+        <w:t>附則（昭和三七年一〇月二〇日総理府令第六〇号）</w:t>
       </w:r>
     </w:p>
     <w:p>
@@ -690,7 +652,7 @@
         <w:pStyle w:val="Heading1"/>
       </w:pPr>
       <w:r>
-        <w:t>附　則（昭和五九年六月三〇日総理府令第四一号）</w:t>
+        <w:t>附則（昭和五九年六月三〇日総理府令第四一号）</w:t>
       </w:r>
     </w:p>
     <w:p>
@@ -708,7 +670,7 @@
         <w:pStyle w:val="Heading1"/>
       </w:pPr>
       <w:r>
-        <w:t>附　則（平成元年六月一日総理府令第四〇号）</w:t>
+        <w:t>附則（平成元年六月一日総理府令第四〇号）</w:t>
       </w:r>
     </w:p>
     <w:p>
@@ -726,7 +688,7 @@
         <w:pStyle w:val="Heading1"/>
       </w:pPr>
       <w:r>
-        <w:t>附　則（平成六年四月一日総理府令第二〇号）</w:t>
+        <w:t>附則（平成六年四月一日総理府令第二〇号）</w:t>
       </w:r>
     </w:p>
     <w:p>
@@ -744,7 +706,7 @@
         <w:pStyle w:val="Heading1"/>
       </w:pPr>
       <w:r>
-        <w:t>附　則（平成一二年八月一四日総理府令第九二号）</w:t>
+        <w:t>附則（平成一二年八月一四日総理府令第九二号）</w:t>
       </w:r>
     </w:p>
     <w:p>
@@ -770,7 +732,7 @@
         <w:pStyle w:val="Heading1"/>
       </w:pPr>
       <w:r>
-        <w:t>附　則（平成一四年七月一日内閣府令第五四号）</w:t>
+        <w:t>附則（平成一四年七月一日内閣府令第五四号）</w:t>
       </w:r>
     </w:p>
     <w:p>
@@ -788,7 +750,7 @@
         <w:pStyle w:val="Heading1"/>
       </w:pPr>
       <w:r>
-        <w:t>附　則（平成一九年一月四日内閣府令第二号）</w:t>
+        <w:t>附則（平成一九年一月四日内閣府令第二号）</w:t>
       </w:r>
     </w:p>
     <w:p>
@@ -806,7 +768,7 @@
         <w:pStyle w:val="Heading1"/>
       </w:pPr>
       <w:r>
-        <w:t>附　則（平成一九年八月二〇日防衛省令第九号）</w:t>
+        <w:t>附則（平成一九年八月二〇日防衛省令第九号）</w:t>
       </w:r>
     </w:p>
     <w:p>
@@ -824,10 +786,22 @@
         <w:pStyle w:val="Heading1"/>
       </w:pPr>
       <w:r>
-        <w:t>附　則（令和元年五月二二日防衛省令第二号）</w:t>
+        <w:t>附則（令和元年五月二二日防衛省令第二号）</w:t>
       </w:r>
     </w:p>
     <w:p>
+      <w:pPr>
+        <w:pStyle w:val="Heading5"/>
+        <w:ind w:left="440"/>
+      </w:pPr>
+      <w:r>
+        <w:t>１</w:t>
+      </w:r>
+    </w:p>
+    <w:p>
+      <w:pPr>
+        <w:ind w:left="440"/>
+      </w:pPr>
       <w:r>
         <w:t>この省令は、公布の日から施行する。</w:t>
       </w:r>
@@ -869,7 +843,7 @@
     </w:pPr>
     <w:r>
       <w:tab/>
-      <w:t>WeGov v0.1 - FTS141</w:t>
+      <w:t>WeGov v0.2 - FTS141</w:t>
     </w:r>
   </w:p>
 </w:ftr>
